--- a/4.项目提交文档/4.4 软件测试需求分析/E-测试规格说明书-基于Lire的分析与扩展(V1.2).docx
+++ b/4.项目提交文档/4.4 软件测试需求分析/E-测试规格说明书-基于Lire的分析与扩展(V1.2).docx
@@ -751,24 +751,45 @@
                 <w:szCs w:val="21"/>
               </w:rPr>
             </w:pPr>
-          </w:p>
-        </w:tc>
-        <w:tc>
-          <w:tcPr>
-            <w:tcW w:w="1660" w:type="dxa"/>
-          </w:tcPr>
-          <w:p>
-            <w:pPr>
+            <w:r>
               <w:rPr>
                 <w:rFonts w:ascii="Times New Roman" w:hAnsi="Times New Roman" w:cs="Times New Roman"/>
                 <w:szCs w:val="21"/>
               </w:rPr>
-            </w:pPr>
-            <w:r>
+              <w:t>黄飞</w:t>
+            </w:r>
+            <w:r>
+              <w:rPr>
+                <w:rFonts w:ascii="Times New Roman" w:hAnsi="Times New Roman" w:cs="Times New Roman" w:hint="eastAsia"/>
+                <w:szCs w:val="21"/>
+              </w:rPr>
+              <w:t xml:space="preserve"> </w:t>
+            </w:r>
+            <w:r>
+              <w:rPr>
+                <w:rFonts w:ascii="Times New Roman" w:hAnsi="Times New Roman" w:cs="Times New Roman" w:hint="eastAsia"/>
+                <w:szCs w:val="21"/>
+              </w:rPr>
+              <w:t>宋昱材</w:t>
+            </w:r>
+          </w:p>
+        </w:tc>
+        <w:tc>
+          <w:tcPr>
+            <w:tcW w:w="1660" w:type="dxa"/>
+          </w:tcPr>
+          <w:p>
+            <w:pPr>
               <w:rPr>
                 <w:rFonts w:ascii="Times New Roman" w:hAnsi="Times New Roman" w:cs="Times New Roman"/>
                 <w:szCs w:val="21"/>
               </w:rPr>
+            </w:pPr>
+            <w:r>
+              <w:rPr>
+                <w:rFonts w:ascii="Times New Roman" w:hAnsi="Times New Roman" w:cs="Times New Roman"/>
+                <w:szCs w:val="21"/>
+              </w:rPr>
               <w:t>新增部分测试用例</w:t>
             </w:r>
             <w:r>
@@ -860,6 +881,8 @@
                 <w:szCs w:val="21"/>
               </w:rPr>
             </w:pPr>
+            <w:bookmarkStart w:id="1" w:name="_GoBack"/>
+            <w:bookmarkEnd w:id="1"/>
           </w:p>
         </w:tc>
         <w:tc>
@@ -1010,8 +1033,6 @@
             <w:t>目录</w:t>
           </w:r>
         </w:p>
-        <w:bookmarkStart w:id="1" w:name="_GoBack"/>
-        <w:bookmarkEnd w:id="1"/>
         <w:p>
           <w:pPr>
             <w:pStyle w:val="10"/>
@@ -2180,8 +2201,8 @@
           <w:rFonts w:ascii="Times New Roman" w:eastAsia="宋体" w:hAnsi="Times New Roman" w:cs="Times New Roman"/>
         </w:rPr>
       </w:pPr>
-      <w:bookmarkStart w:id="2" w:name="OLE_LINK1"/>
-      <w:bookmarkStart w:id="3" w:name="_Toc483495346"/>
+      <w:bookmarkStart w:id="2" w:name="_Toc483495346"/>
+      <w:bookmarkStart w:id="3" w:name="OLE_LINK1"/>
       <w:r>
         <w:rPr>
           <w:rFonts w:ascii="Times New Roman" w:eastAsia="宋体" w:hAnsi="Times New Roman" w:cs="Times New Roman"/>
@@ -2195,7 +2216,7 @@
         </w:rPr>
         <w:t>引言</w:t>
       </w:r>
-      <w:bookmarkEnd w:id="3"/>
+      <w:bookmarkEnd w:id="2"/>
     </w:p>
     <w:p>
       <w:pPr>
@@ -3497,7 +3518,7 @@
         </w:rPr>
       </w:pPr>
       <w:bookmarkStart w:id="11" w:name="_Toc483495350"/>
-      <w:bookmarkEnd w:id="2"/>
+      <w:bookmarkEnd w:id="3"/>
       <w:r>
         <w:rPr>
           <w:rFonts w:ascii="Times New Roman" w:eastAsia="宋体" w:hAnsi="Times New Roman" w:cs="Times New Roman" w:hint="eastAsia"/>
@@ -4392,7 +4413,7 @@
       <w:pPr>
         <w:spacing w:line="360" w:lineRule="auto"/>
         <w:rPr>
-          <w:rFonts w:ascii="Times New Roman" w:eastAsia="宋体" w:hAnsi="Times New Roman" w:cs="Times New Roman" w:hint="eastAsia"/>
+          <w:rFonts w:ascii="Times New Roman" w:eastAsia="宋体" w:hAnsi="Times New Roman" w:cs="Times New Roman"/>
           <w:color w:val="000000" w:themeColor="text1"/>
           <w:kern w:val="0"/>
           <w:sz w:val="24"/>
@@ -9303,7 +9324,7 @@
         <w:spacing w:line="360" w:lineRule="auto"/>
         <w:ind w:firstLine="420"/>
         <w:rPr>
-          <w:rFonts w:ascii="Times New Roman" w:eastAsia="宋体" w:hAnsi="Times New Roman" w:cs="Times New Roman" w:hint="eastAsia"/>
+          <w:rFonts w:ascii="Times New Roman" w:eastAsia="宋体" w:hAnsi="Times New Roman" w:cs="Times New Roman"/>
           <w:color w:val="000000" w:themeColor="text1"/>
           <w:kern w:val="0"/>
           <w:sz w:val="24"/>
@@ -12750,7 +12771,7 @@
       <w:pPr>
         <w:spacing w:line="360" w:lineRule="auto"/>
         <w:rPr>
-          <w:rFonts w:ascii="Times New Roman" w:eastAsia="宋体" w:hAnsi="Times New Roman" w:cs="Times New Roman" w:hint="eastAsia"/>
+          <w:rFonts w:ascii="Times New Roman" w:eastAsia="宋体" w:hAnsi="Times New Roman" w:cs="Times New Roman"/>
           <w:color w:val="000000" w:themeColor="text1"/>
           <w:kern w:val="0"/>
           <w:sz w:val="24"/>
@@ -31229,7 +31250,7 @@
 </file>
 
 <file path=customXml/itemProps1.xml><?xml version="1.0" encoding="utf-8"?>
-<ds:datastoreItem xmlns:ds="http://schemas.openxmlformats.org/officeDocument/2006/customXml" ds:itemID="{C741B088-FBCA-41D5-A034-D6DAB3088451}">
+<ds:datastoreItem xmlns:ds="http://schemas.openxmlformats.org/officeDocument/2006/customXml" ds:itemID="{E12C09B0-3101-4C44-A177-C80ABDD74170}">
   <ds:schemaRefs>
     <ds:schemaRef ds:uri="http://schemas.openxmlformats.org/officeDocument/2006/bibliography"/>
   </ds:schemaRefs>
